--- a/++Templated Entries/READY/Lima, João- Templated KJ copy/Lima, João- Templated KJ.docx
+++ b/++Templated Entries/READY/Lima, João- Templated KJ copy/Lima, João- Templated KJ.docx
@@ -102,6 +102,7 @@
             </w:placeholder>
             <w:text/>
           </w:sdtPr>
+          <w:sdtEndPr/>
           <w:sdtContent>
             <w:tc>
               <w:tcPr>
@@ -128,18 +129,21 @@
             </w:placeholder>
             <w:text/>
           </w:sdtPr>
+          <w:sdtEndPr/>
           <w:sdtContent>
             <w:tc>
               <w:tcPr>
                 <w:tcW w:w="2551" w:type="dxa"/>
               </w:tcPr>
               <w:p>
+                <w:proofErr w:type="spellStart"/>
                 <w:r>
                   <w:rPr>
                     <w:lang w:eastAsia="ja-JP"/>
                   </w:rPr>
                   <w:t>Urano</w:t>
                 </w:r>
+                <w:proofErr w:type="spellEnd"/>
               </w:p>
             </w:tc>
           </w:sdtContent>
@@ -154,18 +158,21 @@
             </w:placeholder>
             <w:text/>
           </w:sdtPr>
+          <w:sdtEndPr/>
           <w:sdtContent>
             <w:tc>
               <w:tcPr>
                 <w:tcW w:w="2642" w:type="dxa"/>
               </w:tcPr>
               <w:p>
+                <w:proofErr w:type="spellStart"/>
                 <w:r>
                   <w:rPr>
                     <w:lang w:eastAsia="ja-JP"/>
                   </w:rPr>
                   <w:t>Frajndlich</w:t>
                 </w:r>
+                <w:proofErr w:type="spellEnd"/>
               </w:p>
             </w:tc>
           </w:sdtContent>
@@ -250,6 +257,7 @@
             </w:placeholder>
             <w:text/>
           </w:sdtPr>
+          <w:sdtEndPr/>
           <w:sdtContent>
             <w:tc>
               <w:tcPr>
@@ -257,8 +265,13 @@
                 <w:gridSpan w:val="4"/>
               </w:tcPr>
               <w:p>
-                <w:r>
-                  <w:t>Universidade de São Paulo</w:t>
+                <w:proofErr w:type="spellStart"/>
+                <w:r>
+                  <w:t>Universidade</w:t>
+                </w:r>
+                <w:proofErr w:type="spellEnd"/>
+                <w:r>
+                  <w:t xml:space="preserve"> de São Paulo</w:t>
                 </w:r>
               </w:p>
             </w:tc>
@@ -315,9 +328,6 @@
       <w:tr>
         <w:sdt>
           <w:sdtPr>
-            <w:rPr>
-              <w:b/>
-            </w:rPr>
             <w:alias w:val="Article headword"/>
             <w:tag w:val="articleHeadword"/>
             <w:id w:val="-361440020"/>
@@ -326,6 +336,7 @@
             </w:placeholder>
             <w:text/>
           </w:sdtPr>
+          <w:sdtEndPr/>
           <w:sdtContent>
             <w:tc>
               <w:tcPr>
@@ -347,16 +358,29 @@
                   </w:rPr>
                 </w:pPr>
                 <w:r>
-                  <w:rPr>
-                    <w:b/>
-                  </w:rPr>
-                  <w:t xml:space="preserve">Lima, João Filgueiras </w:t>
-                </w:r>
-                <w:r>
-                  <w:rPr>
-                    <w:b/>
-                  </w:rPr>
-                  <w:t>(1932-)</w:t>
+                  <w:t xml:space="preserve">Lima, </w:t>
+                </w:r>
+                <w:proofErr w:type="spellStart"/>
+                <w:r>
+                  <w:t>João</w:t>
+                </w:r>
+                <w:proofErr w:type="spellEnd"/>
+                <w:r>
+                  <w:t xml:space="preserve"> </w:t>
+                </w:r>
+                <w:proofErr w:type="spellStart"/>
+                <w:r>
+                  <w:t>Filgueiras</w:t>
+                </w:r>
+                <w:proofErr w:type="spellEnd"/>
+                <w:r>
+                  <w:t xml:space="preserve"> (1932-</w:t>
+                </w:r>
+                <w:r>
+                  <w:t>-</w:t>
+                </w:r>
+                <w:r>
+                  <w:t>)</w:t>
                 </w:r>
               </w:p>
             </w:tc>
@@ -384,21 +408,11 @@
                 </w:tcMar>
               </w:tcPr>
               <w:p>
-                <w:r>
-                  <w:t>‘</w:t>
-                </w:r>
-                <w:r>
-                  <w:rPr>
-                    <w:b/>
-                  </w:rPr>
+                <w:proofErr w:type="spellStart"/>
+                <w:r>
                   <w:t>Lelé</w:t>
                 </w:r>
-                <w:r>
-                  <w:rPr>
-                    <w:b/>
-                  </w:rPr>
-                  <w:t>’</w:t>
-                </w:r>
+                <w:proofErr w:type="spellEnd"/>
               </w:p>
             </w:tc>
           </w:sdtContent>
@@ -425,8 +439,94 @@
                 </w:tcMar>
               </w:tcPr>
               <w:p>
-                <w:r>
-                  <w:t xml:space="preserve">João “Lelé” Filgueiras Lima is a public architect. Since his formative years in the construction sites of Brasília (1960) until today, his most remarkable works were made in public branches. This aspect of his career led him to take a very plastic approach relying always on economic building strategies, often developing new techniques and industrial materials. </w:t>
+                <w:proofErr w:type="spellStart"/>
+                <w:r>
+                  <w:t>João</w:t>
+                </w:r>
+                <w:proofErr w:type="spellEnd"/>
+                <w:r>
+                  <w:t xml:space="preserve"> </w:t>
+                </w:r>
+                <w:r>
+                  <w:t>‘</w:t>
+                </w:r>
+                <w:proofErr w:type="spellStart"/>
+                <w:r>
+                  <w:t>Lelé</w:t>
+                </w:r>
+                <w:proofErr w:type="spellEnd"/>
+                <w:r>
+                  <w:t>’</w:t>
+                </w:r>
+                <w:r>
+                  <w:t xml:space="preserve"> </w:t>
+                </w:r>
+                <w:proofErr w:type="spellStart"/>
+                <w:r>
+                  <w:t>Filgueiras</w:t>
+                </w:r>
+                <w:proofErr w:type="spellEnd"/>
+                <w:r>
+                  <w:t xml:space="preserve"> Lima is a public architect. Since his formative years in the construction sites of Brasília (1960) until today, his most remarkable works were made in public branches. This aspect of his career led him to take a very plastic approach relying always on economic building strategies, often developing new techniques and industrial materials. </w:t>
+                </w:r>
+              </w:p>
+              <w:p/>
+              <w:p>
+                <w:proofErr w:type="spellStart"/>
+                <w:r>
+                  <w:t>Lelé’s</w:t>
+                </w:r>
+                <w:proofErr w:type="spellEnd"/>
+                <w:r>
+                  <w:t xml:space="preserve"> interest in industrial building parts led him to design pieces of his </w:t>
+                </w:r>
+                <w:proofErr w:type="gramStart"/>
+                <w:r>
+                  <w:t>own which</w:t>
+                </w:r>
+                <w:proofErr w:type="gramEnd"/>
+                <w:r>
+                  <w:t xml:space="preserve"> he used in early public works, such as the </w:t>
+                </w:r>
+                <w:proofErr w:type="spellStart"/>
+                <w:r>
+                  <w:t>Taguatinga</w:t>
+                </w:r>
+                <w:proofErr w:type="spellEnd"/>
+                <w:r>
+                  <w:t xml:space="preserve"> Hospital (1965) and the Secretariats of Bahia Administration </w:t>
+                </w:r>
+                <w:proofErr w:type="spellStart"/>
+                <w:r>
+                  <w:t>Center</w:t>
+                </w:r>
+                <w:proofErr w:type="spellEnd"/>
+                <w:r>
+                  <w:t xml:space="preserve"> (1973). </w:t>
+                </w:r>
+                <w:proofErr w:type="spellStart"/>
+                <w:r>
+                  <w:t>Lelé</w:t>
+                </w:r>
+                <w:proofErr w:type="spellEnd"/>
+                <w:r>
+                  <w:t xml:space="preserve"> had a breakthrough when he designed hospitals for the Sarah </w:t>
+                </w:r>
+                <w:proofErr w:type="spellStart"/>
+                <w:r>
+                  <w:t>Kubitschek</w:t>
+                </w:r>
+                <w:proofErr w:type="spellEnd"/>
+                <w:r>
+                  <w:t xml:space="preserve"> Foundation. In Brasília’s Hospital for Diseases of the Motor Organs (1980), he managed, in an integrated approach, to fill the normative standards for a rehabilitation facility, keep to a tight budget and address the very hot temperatures caused by local weather. A lag between the building’s stories allows all recovering rooms to access a well-shaded green terrace, and the structure and cladding are made of prefabricated reinforced concrete, articulated with one-story high </w:t>
+                </w:r>
+                <w:proofErr w:type="spellStart"/>
+                <w:r>
+                  <w:t>Virendell</w:t>
+                </w:r>
+                <w:proofErr w:type="spellEnd"/>
+                <w:r>
+                  <w:t xml:space="preserve"> beams.</w:t>
                 </w:r>
               </w:p>
             </w:tc>
@@ -454,239 +554,182 @@
                 </w:tcMar>
               </w:tcPr>
               <w:p>
-                <w:r>
-                  <w:t xml:space="preserve">João “Lelé” Filgueiras Lima is a public architect. Since his formative years in the construction sites of Brasília (1960) until today, his most remarkable works were made in public branches. This aspect of his career led him to </w:t>
-                </w:r>
-                <w:r>
-                  <w:t>t</w:t>
-                </w:r>
-                <w:r>
-                  <w:t xml:space="preserve">ake a very plastic approach relying always on economic building strategies, often developing new techniques and industrial materials. </w:t>
+                <w:proofErr w:type="spellStart"/>
+                <w:r>
+                  <w:t>João</w:t>
+                </w:r>
+                <w:proofErr w:type="spellEnd"/>
+                <w:r>
+                  <w:t xml:space="preserve"> </w:t>
+                </w:r>
+                <w:r>
+                  <w:t>‘</w:t>
+                </w:r>
+                <w:proofErr w:type="spellStart"/>
+                <w:r>
+                  <w:t>Lelé</w:t>
+                </w:r>
+                <w:proofErr w:type="spellEnd"/>
+                <w:r>
+                  <w:t>’</w:t>
+                </w:r>
+                <w:r>
+                  <w:t xml:space="preserve"> </w:t>
+                </w:r>
+                <w:proofErr w:type="spellStart"/>
+                <w:r>
+                  <w:t>Filgueiras</w:t>
+                </w:r>
+                <w:proofErr w:type="spellEnd"/>
+                <w:r>
+                  <w:t xml:space="preserve"> Lima is a public architect. Since his formative years in the construction sites of Brasília (1960) until today, his most remarkable works were made in public branches. This aspect of his career led him to take a very plastic approach relying always on economic building strategies, often developing new techniques and industrial materials. </w:t>
                 </w:r>
               </w:p>
               <w:p/>
               <w:p>
-                <w:r>
-                  <w:t xml:space="preserve">Lelé’s interest in industrial building parts led him to design pieces of his </w:t>
+                <w:proofErr w:type="spellStart"/>
+                <w:r>
+                  <w:t>Lelé’s</w:t>
+                </w:r>
+                <w:proofErr w:type="spellEnd"/>
+                <w:r>
+                  <w:t xml:space="preserve"> interest in industrial building parts led him to design pieces of his </w:t>
                 </w:r>
                 <w:proofErr w:type="gramStart"/>
                 <w:r>
-                  <w:t>own</w:t>
-                </w:r>
-                <w:r>
-                  <w:t xml:space="preserve"> which</w:t>
+                  <w:t>own which</w:t>
                 </w:r>
                 <w:proofErr w:type="gramEnd"/>
                 <w:r>
-                  <w:t xml:space="preserve"> he</w:t>
-                </w:r>
-                <w:r>
-                  <w:t xml:space="preserve"> used in early public works, such as the Taguatinga Hospital (1965) and the Secretariats of Bahia Administration Center (1973). Lelé had a breakthrough when he designed hospitals for the Sarah Kubitschek Foundation. In Brasília’s Hospital for Dise</w:t>
-                </w:r>
-                <w:r>
-                  <w:t>ases of t</w:t>
-                </w:r>
-                <w:r>
-                  <w:t>he Motor Organs (1980), he managed</w:t>
-                </w:r>
-                <w:r>
-                  <w:t>,</w:t>
-                </w:r>
-                <w:r>
-                  <w:t xml:space="preserve"> in an integrated approach, to fill the normative standards for a rehabilitation facility, keep </w:t>
-                </w:r>
-                <w:r>
-                  <w:t>to a</w:t>
-                </w:r>
-                <w:r>
-                  <w:t xml:space="preserve"> tight budget and </w:t>
-                </w:r>
-                <w:r>
-                  <w:t>address</w:t>
-                </w:r>
-                <w:r>
-                  <w:t xml:space="preserve"> the very hot </w:t>
-                </w:r>
-                <w:r>
-                  <w:t>temperatures caused by local weather.</w:t>
-                </w:r>
-                <w:r>
-                  <w:t xml:space="preserve"> A lag between the </w:t>
-                </w:r>
-                <w:r>
-                  <w:t xml:space="preserve">building’s </w:t>
-                </w:r>
-                <w:r>
-                  <w:t>stories allow</w:t>
-                </w:r>
-                <w:r>
-                  <w:t>s</w:t>
-                </w:r>
-                <w:r>
-                  <w:t xml:space="preserve"> all recovering rooms to access a </w:t>
-                </w:r>
-                <w:r>
-                  <w:t>well-</w:t>
-                </w:r>
-                <w:r>
-                  <w:t>shaded green terrace</w:t>
-                </w:r>
-                <w:r>
-                  <w:t>, and</w:t>
-                </w:r>
-                <w:r>
-                  <w:t xml:space="preserve"> </w:t>
-                </w:r>
-                <w:r>
-                  <w:t>the s</w:t>
-                </w:r>
-                <w:r>
-                  <w:t>tructure and cladding are made of prefabricated reinforced concrete, articulated with one-story high Virendell beams.</w:t>
+                  <w:t xml:space="preserve"> he used in early public works, such as the </w:t>
+                </w:r>
+                <w:proofErr w:type="spellStart"/>
+                <w:r>
+                  <w:t>Taguatinga</w:t>
+                </w:r>
+                <w:proofErr w:type="spellEnd"/>
+                <w:r>
+                  <w:t xml:space="preserve"> Hospital (1965) and the Secretariats of Bahia Administration </w:t>
+                </w:r>
+                <w:proofErr w:type="spellStart"/>
+                <w:r>
+                  <w:t>Center</w:t>
+                </w:r>
+                <w:proofErr w:type="spellEnd"/>
+                <w:r>
+                  <w:t xml:space="preserve"> (1973). </w:t>
+                </w:r>
+                <w:proofErr w:type="spellStart"/>
+                <w:r>
+                  <w:t>Lelé</w:t>
+                </w:r>
+                <w:proofErr w:type="spellEnd"/>
+                <w:r>
+                  <w:t xml:space="preserve"> had a breakthrough when he designed hospitals for the Sarah </w:t>
+                </w:r>
+                <w:proofErr w:type="spellStart"/>
+                <w:r>
+                  <w:t>Kubitschek</w:t>
+                </w:r>
+                <w:proofErr w:type="spellEnd"/>
+                <w:r>
+                  <w:t xml:space="preserve"> Foundation. In Brasília’s Hospital for Diseases of the Motor Organs (1980), he managed, in an integrated approach, to fill the normative standards for a rehabilitation facility, keep to a tight budget and address the very hot temperatures caused by local weather. A lag between the building’s stories allows all recovering rooms to access a well-shaded green terrace, and the structure and cladding are made of prefabricated reinforced concrete, articulated with one-story high </w:t>
+                </w:r>
+                <w:proofErr w:type="spellStart"/>
+                <w:r>
+                  <w:t>Virendell</w:t>
+                </w:r>
+                <w:proofErr w:type="spellEnd"/>
+                <w:r>
+                  <w:t xml:space="preserve"> beams.</w:t>
                 </w:r>
               </w:p>
               <w:p/>
               <w:p>
                 <w:r>
-                  <w:t>Brasilia’s Hospital became a reference</w:t>
-                </w:r>
-                <w:r>
-                  <w:t xml:space="preserve"> point</w:t>
-                </w:r>
-                <w:r>
-                  <w:t xml:space="preserve">, giving Lelé authority to </w:t>
-                </w:r>
-                <w:r>
-                  <w:t>express</w:t>
-                </w:r>
-                <w:r>
-                  <w:t xml:space="preserve"> </w:t>
-                </w:r>
-                <w:r>
-                  <w:t>his own</w:t>
-                </w:r>
-                <w:r>
-                  <w:t xml:space="preserve"> </w:t>
-                </w:r>
+                  <w:t xml:space="preserve">Brasilia’s Hospital became a reference point, giving </w:t>
+                </w:r>
+                <w:proofErr w:type="spellStart"/>
+                <w:r>
+                  <w:t>Lelé</w:t>
+                </w:r>
+                <w:proofErr w:type="spellEnd"/>
+                <w:r>
+                  <w:t xml:space="preserve"> authority to express his own </w:t>
+                </w:r>
+                <w:proofErr w:type="spellStart"/>
                 <w:r>
                   <w:t>deas</w:t>
                 </w:r>
-                <w:r>
-                  <w:t xml:space="preserve">. In his next </w:t>
-                </w:r>
-                <w:r>
-                  <w:t>projects</w:t>
-                </w:r>
-                <w:r>
-                  <w:t xml:space="preserve">, the structures would be lighter and the </w:t>
-                </w:r>
-                <w:r>
-                  <w:t>process of building</w:t>
-                </w:r>
-                <w:r>
-                  <w:t xml:space="preserve"> faster. Steel would be used in structures</w:t>
-                </w:r>
-                <w:r>
-                  <w:t xml:space="preserve"> as they were in </w:t>
-                </w:r>
-                <w:r>
-                  <w:t xml:space="preserve">ventilation sheds. For cladding, Lelé worked with a technique of prefabricated reinforced mortar. Reinforced mortar is an economic and light material, easy to make and easy to handle in building sites. </w:t>
+                <w:proofErr w:type="spellEnd"/>
+                <w:r>
+                  <w:t xml:space="preserve">. In his next projects, the structures would be lighter and the process of building faster. Steel would be used in structures as they were in ventilation sheds. For cladding, </w:t>
+                </w:r>
+                <w:proofErr w:type="spellStart"/>
+                <w:r>
+                  <w:t>Lelé</w:t>
+                </w:r>
+                <w:proofErr w:type="spellEnd"/>
+                <w:r>
+                  <w:t xml:space="preserve"> worked with a technique of prefabricated reinforced mortar. Reinforced mortar is an economic and light material, easy to make and easy to handle in building sites. </w:t>
                 </w:r>
               </w:p>
               <w:p/>
               <w:p>
                 <w:r>
-                  <w:t xml:space="preserve">This combination of steel and </w:t>
-                </w:r>
-                <w:r>
-                  <w:t>‘</w:t>
-                </w:r>
-                <w:r>
-                  <w:t>prefab</w:t>
-                </w:r>
-                <w:r>
-                  <w:t>’</w:t>
-                </w:r>
-                <w:r>
-                  <w:t xml:space="preserve"> reinforced mortar is Lelé’s favo</w:t>
-                </w:r>
-                <w:r>
-                  <w:t>u</w:t>
-                </w:r>
-                <w:r>
-                  <w:t xml:space="preserve">rite </w:t>
-                </w:r>
-                <w:r>
-                  <w:t>and is used in his</w:t>
-                </w:r>
-                <w:r>
-                  <w:t xml:space="preserve"> projects</w:t>
-                </w:r>
-                <w:r>
-                  <w:t xml:space="preserve"> today</w:t>
-                </w:r>
+                  <w:t xml:space="preserve">This combination of steel and ‘prefab’ reinforced mortar is </w:t>
+                </w:r>
+                <w:proofErr w:type="spellStart"/>
+                <w:r>
+                  <w:t>Lelé’s</w:t>
+                </w:r>
+                <w:proofErr w:type="spellEnd"/>
+                <w:r>
+                  <w:t xml:space="preserve"> favourite and is used in his projects today. The method allowed </w:t>
+                </w:r>
+                <w:proofErr w:type="spellStart"/>
+                <w:r>
+                  <w:t>Lelé</w:t>
+                </w:r>
+                <w:proofErr w:type="spellEnd"/>
+                <w:r>
+                  <w:t xml:space="preserve"> to make the most of his expression through industrialised materials. The Sarah </w:t>
+                </w:r>
+                <w:proofErr w:type="spellStart"/>
+                <w:r>
+                  <w:t>Kubitschek</w:t>
+                </w:r>
+                <w:proofErr w:type="spellEnd"/>
+                <w:r>
+                  <w:t xml:space="preserve"> </w:t>
+                </w:r>
+                <w:proofErr w:type="spellStart"/>
+                <w:r>
+                  <w:t>Locomotor</w:t>
+                </w:r>
+                <w:proofErr w:type="spellEnd"/>
+                <w:r>
+                  <w:t xml:space="preserve"> Apparatus Hospital (1988) in Salvador has such a ‘plastic aspect’ that at first glance it hardly resembles an industrialised construction. Heat was once again an important issue to be solved, and was addressed using a succession of gardens and natural ventilation systems, including a ground cooling system. The reinforced mortar walls had patterns designed by Brazilian artist Athos </w:t>
+                </w:r>
+                <w:proofErr w:type="spellStart"/>
+                <w:r>
+                  <w:t>Bulcão</w:t>
+                </w:r>
+                <w:proofErr w:type="spellEnd"/>
                 <w:r>
                   <w:t xml:space="preserve">. </w:t>
-                </w:r>
-                <w:r>
-                  <w:t>The method</w:t>
-                </w:r>
-                <w:r>
-                  <w:t xml:space="preserve"> allowed Lelé to make the most of his expression through </w:t>
-                </w:r>
-                <w:r>
-                  <w:t>industrialis</w:t>
-                </w:r>
-                <w:r>
-                  <w:t xml:space="preserve">ed materials. The Sarah Kubitschek Locomotor Apparatus Hospital (1988) in Salvador has such a </w:t>
-                </w:r>
-                <w:r>
-                  <w:t>‘</w:t>
-                </w:r>
-                <w:r>
-                  <w:t xml:space="preserve">plastic </w:t>
-                </w:r>
-                <w:r>
-                  <w:t>aspect’</w:t>
-                </w:r>
-                <w:r>
-                  <w:t xml:space="preserve"> that at first glance it hardly resembles an </w:t>
-                </w:r>
-                <w:r>
-                  <w:t>industrialis</w:t>
-                </w:r>
-                <w:r>
-                  <w:t xml:space="preserve">ed construction. Heat was once again an important issue to be solved, </w:t>
-                </w:r>
-                <w:r>
-                  <w:t>and was addressed</w:t>
-                </w:r>
-                <w:r>
-                  <w:t xml:space="preserve"> </w:t>
-                </w:r>
-                <w:r>
-                  <w:t>using</w:t>
-                </w:r>
-                <w:r>
-                  <w:t xml:space="preserve"> a suc</w:t>
-                </w:r>
-                <w:r>
-                  <w:t>c</w:t>
-                </w:r>
-                <w:r>
-                  <w:t xml:space="preserve">ession of gardens and natural ventilation systems, </w:t>
-                </w:r>
-                <w:r>
-                  <w:t>including</w:t>
-                </w:r>
-                <w:r>
-                  <w:t xml:space="preserve"> a ground cooling system. The reinforced mortar walls had patterns designed by Brazilian artist Athos Bulcão. </w:t>
                 </w:r>
               </w:p>
               <w:p/>
               <w:p>
                 <w:r>
-                  <w:t>Fig: Lele</w:t>
-                </w:r>
+                  <w:t xml:space="preserve">Fig: </w:t>
+                </w:r>
+                <w:proofErr w:type="spellStart"/>
+                <w:r>
+                  <w:t>Lele</w:t>
+                </w:r>
+                <w:proofErr w:type="spellEnd"/>
               </w:p>
               <w:p>
                 <w:pPr>
@@ -702,16 +745,43 @@
                     <w:sz w:val="20"/>
                     <w:szCs w:val="20"/>
                   </w:rPr>
-                  <w:lastRenderedPageBreak/>
-                  <w:t>Sarah Kubitschek Locomotor Apparatus Hospital, 1988</w:t>
-                </w:r>
+                  <w:t xml:space="preserve">Sarah </w:t>
+                </w:r>
+                <w:proofErr w:type="spellStart"/>
                 <w:r>
                   <w:rPr>
                     <w:color w:val="5B9BD5" w:themeColor="accent1"/>
                     <w:sz w:val="20"/>
                     <w:szCs w:val="20"/>
                   </w:rPr>
-                  <w:t xml:space="preserve">. </w:t>
+                  <w:t>Kubitschek</w:t>
+                </w:r>
+                <w:proofErr w:type="spellEnd"/>
+                <w:r>
+                  <w:rPr>
+                    <w:color w:val="5B9BD5" w:themeColor="accent1"/>
+                    <w:sz w:val="20"/>
+                    <w:szCs w:val="20"/>
+                  </w:rPr>
+                  <w:t xml:space="preserve"> </w:t>
+                </w:r>
+                <w:proofErr w:type="spellStart"/>
+                <w:r>
+                  <w:rPr>
+                    <w:color w:val="5B9BD5" w:themeColor="accent1"/>
+                    <w:sz w:val="20"/>
+                    <w:szCs w:val="20"/>
+                  </w:rPr>
+                  <w:t>Locomotor</w:t>
+                </w:r>
+                <w:proofErr w:type="spellEnd"/>
+                <w:r>
+                  <w:rPr>
+                    <w:color w:val="5B9BD5" w:themeColor="accent1"/>
+                    <w:sz w:val="20"/>
+                    <w:szCs w:val="20"/>
+                  </w:rPr>
+                  <w:t xml:space="preserve"> Apparatus Hospital, 1988. </w:t>
                 </w:r>
                 <w:proofErr w:type="gramStart"/>
                 <w:r>
@@ -729,199 +799,198 @@
                     <w:sz w:val="20"/>
                     <w:szCs w:val="20"/>
                   </w:rPr>
-                  <w:t>-arq.blogspot.com</w:t>
-                </w:r>
-                <w:r>
-                  <w:rPr>
-                    <w:color w:val="5B9BD5" w:themeColor="accent1"/>
-                    <w:sz w:val="20"/>
-                    <w:szCs w:val="20"/>
-                  </w:rPr>
-                  <w:t xml:space="preserve"> </w:t>
+                  <w:t xml:space="preserve">-arq.blogspot.com </w:t>
                 </w:r>
               </w:p>
               <w:p/>
               <w:p>
-                <w:r>
-                  <w:t>Lelé designed hospitals in almost all</w:t>
-                </w:r>
-                <w:r>
-                  <w:t xml:space="preserve"> the</w:t>
-                </w:r>
-                <w:r>
-                  <w:t xml:space="preserve"> capitals of Northern Brazil, even </w:t>
-                </w:r>
-                <w:r>
-                  <w:t>establishing</w:t>
-                </w:r>
-                <w:r>
-                  <w:t xml:space="preserve"> a factory just </w:t>
-                </w:r>
-                <w:r>
-                  <w:t>to build his special pieces—</w:t>
-                </w:r>
-                <w:r>
-                  <w:t xml:space="preserve">the Technology Center of Rede Sarah (1992). There he perfected his techniques, </w:t>
-                </w:r>
-                <w:r>
-                  <w:t>and</w:t>
-                </w:r>
-                <w:r>
-                  <w:t xml:space="preserve"> the results can be seen in subsequent works such as Rede Sarah’s hospitals in Belo Horizonte (1993), a new unit built in Brasilia (1995) and in Rio de Janeiro (2009). </w:t>
+                <w:proofErr w:type="spellStart"/>
+                <w:r>
+                  <w:t>Lelé</w:t>
+                </w:r>
+                <w:proofErr w:type="spellEnd"/>
+                <w:r>
+                  <w:t xml:space="preserve"> designed hospitals in almost all the capitals of Northern Brazil, even establishing a factory just to build his special pieces—the Technology </w:t>
+                </w:r>
+                <w:proofErr w:type="spellStart"/>
+                <w:r>
+                  <w:t>Center</w:t>
+                </w:r>
+                <w:proofErr w:type="spellEnd"/>
+                <w:r>
+                  <w:t xml:space="preserve"> of </w:t>
+                </w:r>
+                <w:proofErr w:type="spellStart"/>
+                <w:r>
+                  <w:t>Rede</w:t>
+                </w:r>
+                <w:proofErr w:type="spellEnd"/>
+                <w:r>
+                  <w:t xml:space="preserve"> Sarah (1992). There he perfected his techniques, and the results can be seen in subsequent works such as </w:t>
+                </w:r>
+                <w:proofErr w:type="spellStart"/>
+                <w:r>
+                  <w:t>Rede</w:t>
+                </w:r>
+                <w:proofErr w:type="spellEnd"/>
+                <w:r>
+                  <w:t xml:space="preserve"> Sarah’s hospitals in Belo Horizonte (1993), a new unit built in Brasilia (1995) and in Rio de Janeiro (2009). </w:t>
                 </w:r>
               </w:p>
               <w:p/>
               <w:p>
-                <w:r>
-                  <w:t>Lelé’s recent works include housing design</w:t>
-                </w:r>
-                <w:r>
-                  <w:t>s</w:t>
-                </w:r>
-                <w:r>
-                  <w:t xml:space="preserve"> for </w:t>
-                </w:r>
-                <w:r>
-                  <w:t>middle-</w:t>
-                </w:r>
-                <w:r>
-                  <w:t xml:space="preserve">sized cities </w:t>
-                </w:r>
-                <w:r>
-                  <w:t>in</w:t>
-                </w:r>
-                <w:r>
-                  <w:t xml:space="preserve"> Brazil (2011)</w:t>
-                </w:r>
-                <w:r>
-                  <w:t>, as part of a n</w:t>
-                </w:r>
-                <w:r>
-                  <w:t xml:space="preserve">ational initiative </w:t>
-                </w:r>
-                <w:r>
-                  <w:t>by</w:t>
-                </w:r>
-                <w:r>
-                  <w:t xml:space="preserve"> the go</w:t>
-                </w:r>
-                <w:r>
-                  <w:t>vernment. He is broadly recognis</w:t>
-                </w:r>
-                <w:r>
-                  <w:t xml:space="preserve">ed </w:t>
-                </w:r>
-                <w:r>
-                  <w:t>for</w:t>
-                </w:r>
-                <w:r>
-                  <w:t xml:space="preserve"> his very peculiar work as an architect capable of giving unique forms to his projects through a modular, component based system of constructive pieces. </w:t>
+                <w:proofErr w:type="spellStart"/>
+                <w:r>
+                  <w:t>Lelé’s</w:t>
+                </w:r>
+                <w:proofErr w:type="spellEnd"/>
+                <w:r>
+                  <w:t xml:space="preserve"> recent works include housing designs for middle-sized cities in Brazil (2011), as part of a national initiative by the government. He is broadly recognised for his very peculiar work as an architect capable of giving unique forms to his projects through a modular, component based system of constructive pieces. </w:t>
                 </w:r>
               </w:p>
-              <w:p/>
               <w:p/>
               <w:p>
                 <w:pPr>
                   <w:pStyle w:val="Heading1"/>
                 </w:pPr>
                 <w:r>
-                  <w:t>List of works</w:t>
+                  <w:t>List of W</w:t>
+                </w:r>
+                <w:r>
+                  <w:t>orks</w:t>
+                </w:r>
+                <w:r>
+                  <w:t>:</w:t>
                 </w:r>
               </w:p>
               <w:p>
-                <w:pPr>
-                  <w:rPr>
-                    <w:b/>
-                  </w:rPr>
-                </w:pPr>
+                <w:r>
+                  <w:t>1962: Housing units for professors of the University of Brasília, Brasília, Brazil</w:t>
+                </w:r>
               </w:p>
               <w:p>
                 <w:r>
-                  <w:t xml:space="preserve">1962: </w:t>
-                </w:r>
-                <w:r>
-                  <w:t>Housing units for professors of the University of Brasília, Brasília, Brazil</w:t>
+                  <w:t xml:space="preserve">1965: </w:t>
+                </w:r>
+                <w:proofErr w:type="spellStart"/>
+                <w:r>
+                  <w:t>Taguatinga</w:t>
+                </w:r>
+                <w:proofErr w:type="spellEnd"/>
+                <w:r>
+                  <w:t xml:space="preserve"> Hospital, </w:t>
+                </w:r>
+                <w:proofErr w:type="spellStart"/>
+                <w:r>
+                  <w:t>Taguatinga</w:t>
+                </w:r>
+                <w:proofErr w:type="spellEnd"/>
+                <w:r>
+                  <w:t>, Brazil</w:t>
                 </w:r>
               </w:p>
-              <w:p/>
               <w:p>
                 <w:r>
-                  <w:t xml:space="preserve">1965: </w:t>
-                </w:r>
-                <w:r>
-                  <w:t>Taguatinga Hospital, Taguatinga, Brazil</w:t>
+                  <w:t xml:space="preserve">1973: Secretariats of Bahia Administration </w:t>
+                </w:r>
+                <w:proofErr w:type="spellStart"/>
+                <w:r>
+                  <w:t>Center</w:t>
+                </w:r>
+                <w:proofErr w:type="spellEnd"/>
+                <w:r>
+                  <w:t>, Salvador, Brazil</w:t>
                 </w:r>
               </w:p>
-              <w:p/>
               <w:p>
                 <w:r>
-                  <w:t xml:space="preserve">1973: </w:t>
-                </w:r>
-                <w:r>
-                  <w:t>Secretariats of Bahia Administration Center, Salvador, Brazil</w:t>
+                  <w:t>1980: Industrialized schools, Salvador, Brazil/ Hospital for Diseases of The Motor Organs, Brasília, Brazil</w:t>
                 </w:r>
               </w:p>
-              <w:p/>
               <w:p>
                 <w:r>
-                  <w:t xml:space="preserve">1980: </w:t>
-                </w:r>
-                <w:r>
-                  <w:t>Industrialized schools, Salvador, Brazil</w:t>
-                </w:r>
-                <w:r>
-                  <w:t xml:space="preserve">/ </w:t>
-                </w:r>
-                <w:r>
-                  <w:t>Hospital for Diseases of The Motor Organs, Brasília, Brazil</w:t>
+                  <w:t xml:space="preserve">1984: </w:t>
+                </w:r>
+                <w:proofErr w:type="spellStart"/>
+                <w:r>
+                  <w:t>Abadiânia</w:t>
+                </w:r>
+                <w:proofErr w:type="spellEnd"/>
+                <w:r>
+                  <w:t xml:space="preserve"> Factory, Goiania, Brazil</w:t>
                 </w:r>
               </w:p>
-              <w:p/>
               <w:p>
                 <w:r>
-                  <w:t xml:space="preserve">1984: </w:t>
-                </w:r>
-                <w:r>
-                  <w:t>Abadiânia Factory, Goiania, Brazil</w:t>
+                  <w:t xml:space="preserve">1988: Sarah </w:t>
+                </w:r>
+                <w:proofErr w:type="spellStart"/>
+                <w:r>
+                  <w:t>Kubitschek</w:t>
+                </w:r>
+                <w:proofErr w:type="spellEnd"/>
+                <w:r>
+                  <w:t xml:space="preserve"> </w:t>
+                </w:r>
+                <w:proofErr w:type="spellStart"/>
+                <w:r>
+                  <w:t>Locomotor</w:t>
+                </w:r>
+                <w:proofErr w:type="spellEnd"/>
+                <w:r>
+                  <w:t xml:space="preserve"> Apparatus Hospital, Salvador, Brazil</w:t>
                 </w:r>
               </w:p>
-              <w:p/>
               <w:p>
                 <w:r>
-                  <w:t xml:space="preserve">1988: </w:t>
-                </w:r>
-                <w:r>
-                  <w:t>Sarah Kubitschek Locomotor Apparatus Hospital, Salvador, Brazil</w:t>
+                  <w:t xml:space="preserve">1992: Technology </w:t>
+                </w:r>
+                <w:proofErr w:type="spellStart"/>
+                <w:r>
+                  <w:t>Center</w:t>
+                </w:r>
+                <w:proofErr w:type="spellEnd"/>
+                <w:r>
+                  <w:t xml:space="preserve"> of </w:t>
+                </w:r>
+                <w:proofErr w:type="spellStart"/>
+                <w:r>
+                  <w:t>Rede</w:t>
+                </w:r>
+                <w:proofErr w:type="spellEnd"/>
+                <w:r>
+                  <w:t xml:space="preserve"> Sarah </w:t>
+                </w:r>
+                <w:proofErr w:type="spellStart"/>
+                <w:r>
+                  <w:t>Kubitschek</w:t>
+                </w:r>
+                <w:proofErr w:type="spellEnd"/>
+                <w:r>
+                  <w:t>, Salvador, Brazil</w:t>
                 </w:r>
               </w:p>
-              <w:p/>
               <w:p>
                 <w:r>
-                  <w:t xml:space="preserve">1992: </w:t>
-                </w:r>
-                <w:r>
-                  <w:t>Technology Center of Rede Sarah Kubitschek, Salvador, Brazil</w:t>
+                  <w:t xml:space="preserve">2009: Sarah </w:t>
+                </w:r>
+                <w:proofErr w:type="spellStart"/>
+                <w:r>
+                  <w:t>Kubitschek</w:t>
+                </w:r>
+                <w:proofErr w:type="spellEnd"/>
+                <w:r>
+                  <w:t xml:space="preserve"> Hospital, Rio de Janeiro, Brazil</w:t>
                 </w:r>
               </w:p>
-              <w:p/>
               <w:p>
                 <w:r>
-                  <w:t xml:space="preserve">2009: </w:t>
-                </w:r>
-                <w:r>
-                  <w:t>Sarah Kubitschek Hospital, Rio de Janeiro, Brazil</w:t>
+                  <w:t>2011: Housing units system for B</w:t>
+                </w:r>
+                <w:r>
+                  <w:t>razilian government</w:t>
                 </w:r>
               </w:p>
-              <w:p/>
-              <w:p>
-                <w:r>
-                  <w:t xml:space="preserve">2011: </w:t>
-                </w:r>
-                <w:r>
-                  <w:t>Housing units system for brazilian government</w:t>
-                </w:r>
-              </w:p>
-              <w:p/>
             </w:tc>
           </w:sdtContent>
         </w:sdt>
@@ -954,13 +1023,13 @@
             </w:sdtPr>
             <w:sdtEndPr/>
             <w:sdtContent>
-              <w:p/>
               <w:p>
                 <w:sdt>
                   <w:sdtPr>
                     <w:id w:val="120190484"/>
                     <w:citation/>
                   </w:sdtPr>
+                  <w:sdtEndPr/>
                   <w:sdtContent>
                     <w:r>
                       <w:fldChar w:fldCharType="begin"/>
@@ -986,8 +1055,6 @@
                     </w:r>
                   </w:sdtContent>
                 </w:sdt>
-                <w:bookmarkStart w:id="0" w:name="_GoBack"/>
-                <w:bookmarkEnd w:id="0"/>
               </w:p>
               <w:p/>
               <w:p>
@@ -996,6 +1063,7 @@
                     <w:id w:val="1871106170"/>
                     <w:citation/>
                   </w:sdtPr>
+                  <w:sdtEndPr/>
                   <w:sdtContent>
                     <w:r>
                       <w:fldChar w:fldCharType="begin"/>
@@ -1022,7 +1090,6 @@
                   </w:sdtContent>
                 </w:sdt>
               </w:p>
-              <w:p/>
             </w:sdtContent>
           </w:sdt>
         </w:tc>
@@ -1109,12 +1176,21 @@
       </w:rPr>
       <w:t xml:space="preserve"> – </w:t>
     </w:r>
+    <w:proofErr w:type="spellStart"/>
     <w:r>
       <w:rPr>
         <w:i/>
         <w:color w:val="7F7F7F" w:themeColor="text1" w:themeTint="80"/>
       </w:rPr>
-      <w:t>Encyclopedia of Modernism</w:t>
+      <w:t>Encyclopedia</w:t>
+    </w:r>
+    <w:proofErr w:type="spellEnd"/>
+    <w:r>
+      <w:rPr>
+        <w:i/>
+        <w:color w:val="7F7F7F" w:themeColor="text1" w:themeTint="80"/>
+      </w:rPr>
+      <w:t xml:space="preserve"> of Modernism</w:t>
     </w:r>
   </w:p>
   <w:p>
@@ -1755,6 +1831,7 @@
   <w:style w:type="character" w:default="1" w:styleId="DefaultParagraphFont">
     <w:name w:val="Default Paragraph Font"/>
     <w:uiPriority w:val="1"/>
+    <w:semiHidden/>
     <w:unhideWhenUsed/>
   </w:style>
   <w:style w:type="table" w:default="1" w:styleId="TableNormal">
@@ -2303,6 +2380,7 @@
   <w:style w:type="character" w:default="1" w:styleId="DefaultParagraphFont">
     <w:name w:val="Default Paragraph Font"/>
     <w:uiPriority w:val="1"/>
+    <w:semiHidden/>
     <w:unhideWhenUsed/>
   </w:style>
   <w:style w:type="table" w:default="1" w:styleId="TableNormal">
@@ -2977,7 +3055,7 @@
     <w:charset w:val="4E"/>
     <w:family w:val="auto"/>
     <w:pitch w:val="variable"/>
-    <w:sig w:usb0="00000001" w:usb1="08070000" w:usb2="00000010" w:usb3="00000000" w:csb0="00020000" w:csb1="00000000"/>
+    <w:sig w:usb0="E00002FF" w:usb1="6AC7FDFB" w:usb2="00000012" w:usb3="00000000" w:csb0="0002009F" w:csb1="00000000"/>
   </w:font>
   <w:font w:name="Lucida Grande">
     <w:panose1 w:val="020B0600040502020204"/>
@@ -3021,6 +3099,10 @@
     <w:compatSetting w:name="enableOpenTypeFeatures" w:uri="http://schemas.microsoft.com/office/word" w:val="1"/>
     <w:compatSetting w:name="doNotFlipMirrorIndents" w:uri="http://schemas.microsoft.com/office/word" w:val="1"/>
   </w:compat>
+  <w:rsids>
+    <w:rsidRoot w:val="0010446C"/>
+    <w:rsid w:val="0010446C"/>
+  </w:rsids>
   <m:mathPr>
     <m:mathFont m:val="Cambria Math"/>
     <m:brkBin m:val="before"/>
@@ -3761,7 +3843,7 @@
   <a:extraClrSchemeLst/>
   <a:extLst>
     <a:ext uri="{05A4C25C-085E-4340-85A3-A5531E510DB2}">
-      <thm15:themeFamily xmlns:thm15="http://schemas.microsoft.com/office/thememl/2012/main" xmlns="" name="Office Theme" id="{62F939B6-93AF-4DB8-9C6B-D6C7DFDC589F}" vid="{4A3C46E8-61CC-4603-A589-7422A47A8E4A}"/>
+      <thm15:themeFamily xmlns="" xmlns:thm15="http://schemas.microsoft.com/office/thememl/2012/main" name="Office Theme" id="{62F939B6-93AF-4DB8-9C6B-D6C7DFDC589F}" vid="{4A3C46E8-61CC-4603-A589-7422A47A8E4A}"/>
     </a:ext>
   </a:extLst>
 </a:theme>
@@ -3814,7 +3896,7 @@
 </file>
 
 <file path=customXml/itemProps1.xml><?xml version="1.0" encoding="utf-8"?>
-<ds:datastoreItem xmlns:ds="http://schemas.openxmlformats.org/officeDocument/2006/customXml" ds:itemID="{8276803C-DD31-DA4A-B9D1-9AF500713567}">
+<ds:datastoreItem xmlns:ds="http://schemas.openxmlformats.org/officeDocument/2006/customXml" ds:itemID="{8508D699-9A3F-834A-A872-AA9F485EBDDB}">
   <ds:schemaRefs>
     <ds:schemaRef ds:uri="http://schemas.openxmlformats.org/officeDocument/2006/bibliography"/>
   </ds:schemaRefs>
